--- a/word/20151910042-刘鹏-AG实验08-二部图的最小匹配问题.docx
+++ b/word/20151910042-刘鹏-AG实验08-二部图的最小匹配问题.docx
@@ -226,6 +226,14 @@
               </w:rPr>
               <w:t>：</w:t>
             </w:r>
+            <w:r>
+              <w:rPr>
+                <w:rStyle w:val="ad"/>
+                <w:b/>
+                <w:bCs/>
+              </w:rPr>
+              <w:t>刘鹏</w:t>
+            </w:r>
           </w:p>
         </w:tc>
         <w:tc>
@@ -372,7 +380,7 @@
                 <w:rStyle w:val="ad"/>
                 <w:rFonts w:hint="eastAsia"/>
               </w:rPr>
-              <w:t>05</w:t>
+              <w:t>18</w:t>
             </w:r>
           </w:p>
         </w:tc>
@@ -1170,9 +1178,6 @@
       </w:r>
       <m:oMath>
         <m:r>
-          <m:rPr>
-            <m:sty m:val="p"/>
-          </m:rPr>
           <w:rPr>
             <w:rFonts w:ascii="Latin Modern Math" w:hAnsi="Latin Modern Math"/>
           </w:rPr>
@@ -1554,9 +1559,6 @@
       </w:r>
       <m:oMath>
         <m:r>
-          <m:rPr>
-            <m:sty m:val="p"/>
-          </m:rPr>
           <w:rPr>
             <w:rFonts w:ascii="Latin Modern Math" w:hAnsi="Latin Modern Math"/>
           </w:rPr>
@@ -1572,9 +1574,6 @@
       </w:r>
       <m:oMath>
         <m:r>
-          <m:rPr>
-            <m:sty m:val="p"/>
-          </m:rPr>
           <w:rPr>
             <w:rFonts w:ascii="Latin Modern Math" w:hAnsi="Latin Modern Math"/>
           </w:rPr>
@@ -1630,9 +1629,6 @@
       </w:r>
       <m:oMath>
         <m:r>
-          <m:rPr>
-            <m:sty m:val="p"/>
-          </m:rPr>
           <w:rPr>
             <w:rFonts w:ascii="Latin Modern Math" w:hAnsi="Latin Modern Math"/>
           </w:rPr>
@@ -1648,9 +1644,6 @@
       </w:r>
       <m:oMath>
         <m:r>
-          <m:rPr>
-            <m:sty m:val="p"/>
-          </m:rPr>
           <w:rPr>
             <w:rFonts w:ascii="Latin Modern Math" w:hAnsi="Latin Modern Math"/>
           </w:rPr>
@@ -1707,9 +1700,6 @@
       </w:r>
       <m:oMath>
         <m:r>
-          <m:rPr>
-            <m:sty m:val="p"/>
-          </m:rPr>
           <w:rPr>
             <w:rFonts w:ascii="Latin Modern Math" w:hAnsi="Latin Modern Math"/>
           </w:rPr>
@@ -1735,9 +1725,6 @@
           </m:sSupPr>
           <m:e>
             <m:r>
-              <m:rPr>
-                <m:sty m:val="p"/>
-              </m:rPr>
               <w:rPr>
                 <w:rFonts w:ascii="Latin Modern Math" w:hAnsi="Latin Modern Math"/>
               </w:rPr>
@@ -2958,6 +2945,9 @@
             </w:r>
             <m:oMath>
               <m:r>
+                <m:rPr>
+                  <m:sty m:val="p"/>
+                </m:rPr>
                 <w:rPr>
                   <w:rFonts w:ascii="Latin Modern Math" w:hAnsi="Latin Modern Math" w:hint="eastAsia"/>
                 </w:rPr>
@@ -3092,7 +3082,16 @@
                 <w:rPr>
                   <w:rFonts w:ascii="Latin Modern Math" w:hAnsi="Latin Modern Math" w:hint="eastAsia"/>
                 </w:rPr>
-                <m:t>=R</m:t>
+                <m:t>=</m:t>
+              </m:r>
+              <m:r>
+                <m:rPr>
+                  <m:sty m:val="p"/>
+                </m:rPr>
+                <w:rPr>
+                  <w:rFonts w:ascii="Latin Modern Math" w:hAnsi="Latin Modern Math" w:hint="eastAsia"/>
+                </w:rPr>
+                <m:t>R</m:t>
               </m:r>
               <m:d>
                 <m:dPr>
@@ -3417,13 +3416,7 @@
                 <w:rPr>
                   <w:rFonts w:ascii="Latin Modern Math" w:hAnsi="Latin Modern Math"/>
                 </w:rPr>
-                <m:t>B.V-{v}</m:t>
-              </m:r>
-              <m:r>
-                <w:rPr>
-                  <w:rFonts w:ascii="Latin Modern Math" w:hAnsi="Latin Modern Math"/>
-                </w:rPr>
-                <m:t>)</m:t>
+                <m:t>B.V-{v})</m:t>
               </m:r>
             </m:oMath>
           </w:p>
@@ -5364,9 +5357,6 @@
           </m:sSupPr>
           <m:e>
             <m:r>
-              <m:rPr>
-                <m:sty m:val="p"/>
-              </m:rPr>
               <w:rPr>
                 <w:rFonts w:ascii="Latin Modern Math" w:hAnsi="Latin Modern Math"/>
               </w:rPr>
@@ -5392,7 +5382,13 @@
           <w:rPr>
             <w:rFonts w:ascii="Latin Modern Math" w:hAnsi="Latin Modern Math"/>
           </w:rPr>
-          <m:t>=M</m:t>
+          <m:t>=</m:t>
+        </m:r>
+        <m:r>
+          <w:rPr>
+            <w:rFonts w:ascii="Latin Modern Math" w:hAnsi="Latin Modern Math"/>
+          </w:rPr>
+          <m:t>M</m:t>
         </m:r>
         <m:r>
           <m:rPr>
@@ -5405,9 +5401,6 @@
           <m:t>⊕</m:t>
         </m:r>
         <m:r>
-          <m:rPr>
-            <m:sty m:val="p"/>
-          </m:rPr>
           <w:rPr>
             <w:rFonts w:ascii="Latin Modern Math" w:hAnsi="Latin Modern Math"/>
           </w:rPr>
@@ -5441,9 +5434,6 @@
               </m:dPr>
               <m:e>
                 <m:r>
-                  <m:rPr>
-                    <m:sty m:val="p"/>
-                  </m:rPr>
                   <w:rPr>
                     <w:rFonts w:ascii="Latin Modern Math" w:hAnsi="Latin Modern Math"/>
                   </w:rPr>
@@ -5459,9 +5449,6 @@
                   <m:t>→</m:t>
                 </m:r>
                 <m:r>
-                  <m:rPr>
-                    <m:sty m:val="p"/>
-                  </m:rPr>
                   <w:rPr>
                     <w:rFonts w:ascii="Latin Modern Math" w:hAnsi="Latin Modern Math"/>
                   </w:rPr>
@@ -5484,6 +5471,7 @@
         </w:rPr>
         <w:t>；然后再计算</w:t>
       </w:r>
+      <w:bookmarkStart w:id="0" w:name="_GoBack"/>
       <m:oMath>
         <m:r>
           <m:rPr>
@@ -5494,19 +5482,18 @@
           </w:rPr>
           <m:t>R</m:t>
         </m:r>
+        <w:bookmarkEnd w:id="0"/>
         <m:d>
           <m:dPr>
             <m:ctrlPr>
               <w:rPr>
                 <w:rFonts w:ascii="Latin Modern Math" w:hAnsi="Latin Modern Math"/>
+                <w:i/>
               </w:rPr>
             </m:ctrlPr>
           </m:dPr>
           <m:e>
             <m:r>
-              <m:rPr>
-                <m:sty m:val="p"/>
-              </m:rPr>
               <w:rPr>
                 <w:rFonts w:ascii="Latin Modern Math" w:hAnsi="Latin Modern Math"/>
               </w:rPr>
@@ -5517,14 +5504,12 @@
                 <m:ctrlPr>
                   <w:rPr>
                     <w:rFonts w:ascii="Latin Modern Math" w:hAnsi="Latin Modern Math"/>
+                    <w:i/>
                   </w:rPr>
                 </m:ctrlPr>
               </m:sSupPr>
               <m:e>
                 <m:r>
-                  <m:rPr>
-                    <m:sty m:val="p"/>
-                  </m:rPr>
                   <w:rPr>
                     <w:rFonts w:ascii="Latin Modern Math" w:hAnsi="Latin Modern Math"/>
                   </w:rPr>
@@ -5533,9 +5518,6 @@
               </m:e>
               <m:sup>
                 <m:r>
-                  <m:rPr>
-                    <m:sty m:val="p"/>
-                  </m:rPr>
                   <w:rPr>
                     <w:rFonts w:ascii="Latin Modern Math" w:hAnsi="Latin Modern Math"/>
                   </w:rPr>
@@ -5568,9 +5550,6 @@
     <w:p>
       <w:pPr>
         <w:ind w:firstLineChars="200" w:firstLine="480"/>
-        <w:rPr>
-          <w:rFonts w:hint="eastAsia"/>
-        </w:rPr>
       </w:pPr>
       <w:r>
         <w:rPr>
@@ -5578,8 +5557,6 @@
         </w:rPr>
         <w:t>该算法借鉴了反圈法，但是并不能把反圈法当作子算法。</w:t>
       </w:r>
-      <w:bookmarkStart w:id="0" w:name="_GoBack"/>
-      <w:bookmarkEnd w:id="0"/>
     </w:p>
     <w:p>
       <w:pPr>
@@ -5597,6 +5574,12 @@
       <w:pPr>
         <w:ind w:firstLineChars="200" w:firstLine="480"/>
       </w:pPr>
+      <w:r>
+        <w:rPr>
+          <w:rFonts w:hint="eastAsia"/>
+        </w:rPr>
+        <w:t>详见电子版。</w:t>
+      </w:r>
     </w:p>
     <w:p>
       <w:pPr>
@@ -11169,7 +11152,7 @@
 </file>
 
 <file path=customXml/itemProps1.xml><?xml version="1.0" encoding="utf-8"?>
-<ds:datastoreItem xmlns:ds="http://schemas.openxmlformats.org/officeDocument/2006/customXml" ds:itemID="{6E350CCA-912B-4B52-8B5F-050CFDCAE4BA}">
+<ds:datastoreItem xmlns:ds="http://schemas.openxmlformats.org/officeDocument/2006/customXml" ds:itemID="{0EB9C2AB-D2A7-4A0F-A65E-0B648C808665}">
   <ds:schemaRefs>
     <ds:schemaRef ds:uri="http://schemas.openxmlformats.org/officeDocument/2006/bibliography"/>
   </ds:schemaRefs>

--- a/word/20151910042-刘鹏-AG实验08-二部图的最小匹配问题.docx
+++ b/word/20151910042-刘鹏-AG实验08-二部图的最小匹配问题.docx
@@ -902,48 +902,6 @@
           <w:b/>
           <w:iCs/>
         </w:rPr>
-        <w:t>边无关集</w:t>
-      </w:r>
-      <w:r>
-        <w:rPr>
-          <w:rFonts w:hint="eastAsia"/>
-          <w:iCs/>
-        </w:rPr>
-        <w:t>（</w:t>
-      </w:r>
-      <w:r>
-        <w:rPr>
-          <w:rFonts w:hint="eastAsia"/>
-          <w:iCs/>
-        </w:rPr>
-        <w:t>Edge</w:t>
-      </w:r>
-      <w:r>
-        <w:rPr>
-          <w:iCs/>
-        </w:rPr>
-        <w:t>-independent Set</w:t>
-      </w:r>
-      <w:r>
-        <w:rPr>
-          <w:rFonts w:hint="eastAsia"/>
-          <w:iCs/>
-        </w:rPr>
-        <w:t>），也</w:t>
-      </w:r>
-      <w:r>
-        <w:rPr>
-          <w:rFonts w:hint="eastAsia"/>
-          <w:iCs/>
-        </w:rPr>
-        <w:t>称为</w:t>
-      </w:r>
-      <w:r>
-        <w:rPr>
-          <w:rFonts w:hint="eastAsia"/>
-          <w:b/>
-          <w:iCs/>
-        </w:rPr>
         <w:t>匹配</w:t>
       </w:r>
       <w:r>
@@ -1585,77 +1543,14 @@
           <w:rFonts w:hint="eastAsia"/>
           <w:iCs/>
         </w:rPr>
-        <w:t>的完美边无关集（</w:t>
+        <w:t>的完美</w:t>
       </w:r>
       <w:r>
         <w:rPr>
           <w:rFonts w:hint="eastAsia"/>
           <w:iCs/>
         </w:rPr>
-        <w:t>Perfect</w:t>
-      </w:r>
-      <w:r>
-        <w:rPr>
-          <w:iCs/>
-        </w:rPr>
-        <w:t xml:space="preserve"> </w:t>
-      </w:r>
-      <w:r>
-        <w:rPr>
-          <w:rFonts w:hint="eastAsia"/>
-          <w:iCs/>
-        </w:rPr>
-        <w:t>Edge</w:t>
-      </w:r>
-      <w:r>
-        <w:rPr>
-          <w:iCs/>
-        </w:rPr>
-        <w:t>-independent Set</w:t>
-      </w:r>
-      <w:r>
-        <w:rPr>
-          <w:rFonts w:hint="eastAsia"/>
-          <w:iCs/>
-        </w:rPr>
-        <w:t>）</w:t>
-      </w:r>
-      <w:r>
-        <w:rPr>
-          <w:rFonts w:hint="eastAsia"/>
-          <w:iCs/>
-        </w:rPr>
-        <w:t>，也称</w:t>
-      </w:r>
-      <m:oMath>
-        <m:r>
-          <w:rPr>
-            <w:rFonts w:ascii="Latin Modern Math" w:hAnsi="Latin Modern Math"/>
-          </w:rPr>
-          <m:t>M</m:t>
-        </m:r>
-      </m:oMath>
-      <w:r>
-        <w:rPr>
-          <w:rFonts w:hint="eastAsia"/>
-          <w:iCs/>
-        </w:rPr>
-        <w:t>是</w:t>
-      </w:r>
-      <m:oMath>
-        <m:r>
-          <w:rPr>
-            <w:rFonts w:ascii="Latin Modern Math" w:hAnsi="Latin Modern Math"/>
-          </w:rPr>
-          <m:t>G</m:t>
-        </m:r>
-      </m:oMath>
-      <w:r>
-        <w:rPr>
-          <w:rFonts w:hint="eastAsia"/>
-          <w:iCs/>
-        </w:rPr>
-        <w:t>的完美匹配（</w:t>
+        <w:t>匹配（</w:t>
       </w:r>
       <w:r>
         <w:rPr>
@@ -1834,7 +1729,14 @@
           <w:rFonts w:hint="eastAsia"/>
           <w:iCs/>
         </w:rPr>
-        <w:t>，那么称边无关集</w:t>
+        <w:t>，那么称</w:t>
+      </w:r>
+      <w:r>
+        <w:rPr>
+          <w:rFonts w:hint="eastAsia"/>
+          <w:iCs/>
+        </w:rPr>
+        <w:t>匹配</w:t>
       </w:r>
       <m:oMath>
         <m:r>
@@ -1893,43 +1795,73 @@
           <w:b/>
           <w:iCs/>
         </w:rPr>
-        <w:t>完美边无关</w:t>
-      </w:r>
-      <w:proofErr w:type="gramStart"/>
+        <w:t>完美</w:t>
+      </w:r>
       <w:r>
         <w:rPr>
           <w:rFonts w:hint="eastAsia"/>
           <w:b/>
           <w:iCs/>
         </w:rPr>
-        <w:t>集一定是最大边</w:t>
-      </w:r>
-      <w:proofErr w:type="gramEnd"/>
+        <w:t>匹配</w:t>
+      </w:r>
       <w:r>
         <w:rPr>
           <w:rFonts w:hint="eastAsia"/>
           <w:b/>
           <w:iCs/>
         </w:rPr>
-        <w:t>无关集，但是</w:t>
-      </w:r>
-      <w:proofErr w:type="gramStart"/>
+        <w:t>一定是最大</w:t>
+      </w:r>
       <w:r>
         <w:rPr>
           <w:rFonts w:hint="eastAsia"/>
           <w:b/>
           <w:iCs/>
         </w:rPr>
-        <w:t>最大</w:t>
-      </w:r>
-      <w:proofErr w:type="gramEnd"/>
+        <w:t>匹配</w:t>
+      </w:r>
       <w:r>
         <w:rPr>
           <w:rFonts w:hint="eastAsia"/>
           <w:b/>
           <w:iCs/>
         </w:rPr>
-        <w:t>边无关集不一定是完美边无关集。</w:t>
+        <w:t>，但是最大</w:t>
+      </w:r>
+      <w:r>
+        <w:rPr>
+          <w:rFonts w:hint="eastAsia"/>
+          <w:b/>
+          <w:iCs/>
+        </w:rPr>
+        <w:t>匹配</w:t>
+      </w:r>
+      <w:r>
+        <w:rPr>
+          <w:rFonts w:hint="eastAsia"/>
+          <w:b/>
+          <w:iCs/>
+        </w:rPr>
+        <w:t>不一定是完美</w:t>
+      </w:r>
+      <w:r>
+        <w:rPr>
+          <w:rFonts w:hint="eastAsia"/>
+          <w:b/>
+          <w:iCs/>
+        </w:rPr>
+        <w:t>匹配</w:t>
+      </w:r>
+      <w:bookmarkStart w:id="0" w:name="_GoBack"/>
+      <w:bookmarkEnd w:id="0"/>
+      <w:r>
+        <w:rPr>
+          <w:rFonts w:hint="eastAsia"/>
+          <w:b/>
+          <w:iCs/>
+        </w:rPr>
+        <w:t>。</w:t>
       </w:r>
     </w:p>
     <w:p>
@@ -2289,32 +2221,38 @@
         <w:rPr>
           <w:rFonts w:hint="eastAsia"/>
         </w:rPr>
+        <w:t>可以使用网络流算法来解决</w:t>
+      </w:r>
+      <w:r>
+        <w:rPr>
+          <w:rFonts w:hint="eastAsia"/>
+        </w:rPr>
+        <w:t>。</w:t>
+      </w:r>
+      <w:r>
+        <w:rPr>
+          <w:rFonts w:hint="eastAsia"/>
+        </w:rPr>
+        <w:t>除此之外，比较一般的算法是匈牙利人给出的匈牙利算法。由</w:t>
+      </w:r>
+      <w:r>
+        <w:rPr>
+          <w:rFonts w:hint="eastAsia"/>
+        </w:rPr>
+        <w:t>Berge</w:t>
+      </w:r>
+      <w:r>
+        <w:rPr>
+          <w:rFonts w:hint="eastAsia"/>
+        </w:rPr>
+        <w:t>定理可知，</w:t>
+      </w:r>
+      <w:r>
+        <w:rPr>
+          <w:rFonts w:hint="eastAsia"/>
+        </w:rPr>
         <w:lastRenderedPageBreak/>
-        <w:t>可以使用网络流算法来解决</w:t>
-      </w:r>
-      <w:r>
-        <w:rPr>
-          <w:rFonts w:hint="eastAsia"/>
-        </w:rPr>
-        <w:t>。</w:t>
-      </w:r>
-      <w:r>
-        <w:rPr>
-          <w:rFonts w:hint="eastAsia"/>
-        </w:rPr>
-        <w:t>除此之外，比较一般的算法是匈牙利人给出的匈牙利算法。由</w:t>
-      </w:r>
-      <w:r>
-        <w:rPr>
-          <w:rFonts w:hint="eastAsia"/>
-        </w:rPr>
-        <w:t>Berge</w:t>
-      </w:r>
-      <w:r>
-        <w:rPr>
-          <w:rFonts w:hint="eastAsia"/>
-        </w:rPr>
-        <w:t>定理可知，边无关集</w:t>
+        <w:t>边无关集</w:t>
       </w:r>
       <m:oMath>
         <m:r>
@@ -4530,7 +4468,6 @@
               <w:rPr>
                 <w:rFonts w:hint="eastAsia"/>
               </w:rPr>
-              <w:lastRenderedPageBreak/>
               <w:t xml:space="preserve"> </w:t>
             </w:r>
             <w:r>
@@ -4600,6 +4537,7 @@
               <w:rPr>
                 <w:rFonts w:hint="eastAsia"/>
               </w:rPr>
+              <w:lastRenderedPageBreak/>
               <w:t xml:space="preserve"> </w:t>
             </w:r>
             <w:r>
@@ -5471,7 +5409,6 @@
         </w:rPr>
         <w:t>；然后再计算</w:t>
       </w:r>
-      <w:bookmarkStart w:id="0" w:name="_GoBack"/>
       <m:oMath>
         <m:r>
           <m:rPr>
@@ -5482,7 +5419,6 @@
           </w:rPr>
           <m:t>R</m:t>
         </m:r>
-        <w:bookmarkEnd w:id="0"/>
         <m:d>
           <m:dPr>
             <m:ctrlPr>
@@ -11152,7 +11088,7 @@
 </file>
 
 <file path=customXml/itemProps1.xml><?xml version="1.0" encoding="utf-8"?>
-<ds:datastoreItem xmlns:ds="http://schemas.openxmlformats.org/officeDocument/2006/customXml" ds:itemID="{0EB9C2AB-D2A7-4A0F-A65E-0B648C808665}">
+<ds:datastoreItem xmlns:ds="http://schemas.openxmlformats.org/officeDocument/2006/customXml" ds:itemID="{BBDB872F-BF9E-445A-8013-D63DA8AC94DE}">
   <ds:schemaRefs>
     <ds:schemaRef ds:uri="http://schemas.openxmlformats.org/officeDocument/2006/bibliography"/>
   </ds:schemaRefs>

--- a/word/20151910042-刘鹏-AG实验08-二部图的最小匹配问题.docx
+++ b/word/20151910042-刘鹏-AG实验08-二部图的最小匹配问题.docx
@@ -229,7 +229,6 @@
             <w:r>
               <w:rPr>
                 <w:rStyle w:val="ad"/>
-                <w:b/>
                 <w:bCs/>
               </w:rPr>
               <w:t>刘鹏</w:t>
@@ -253,6 +252,14 @@
                 <w:rFonts w:hint="eastAsia"/>
               </w:rPr>
               <w:t>专业：</w:t>
+            </w:r>
+            <w:r>
+              <w:rPr>
+                <w:rStyle w:val="ad"/>
+                <w:rFonts w:hint="eastAsia"/>
+                <w:bCs/>
+              </w:rPr>
+              <w:t>信息与计算科学</w:t>
             </w:r>
           </w:p>
         </w:tc>
@@ -1853,8 +1860,6 @@
         </w:rPr>
         <w:t>匹配</w:t>
       </w:r>
-      <w:bookmarkStart w:id="0" w:name="_GoBack"/>
-      <w:bookmarkEnd w:id="0"/>
       <w:r>
         <w:rPr>
           <w:rFonts w:hint="eastAsia"/>
@@ -3204,14 +3209,13 @@
                       <m:t>M</m:t>
                     </m:r>
                     <m:r>
-                      <m:rPr>
-                        <m:sty m:val="p"/>
-                      </m:rPr>
                       <w:rPr>
-                        <w:rFonts w:ascii="Latin Modern Math" w:eastAsia="微软雅黑" w:hAnsi="Latin Modern Math" w:cs="微软雅黑"/>
+                        <w:rFonts w:ascii="Latin Modern Math" w:hAnsi="Latin Modern Math"/>
                       </w:rPr>
                       <m:t>-</m:t>
                     </m:r>
+                    <w:bookmarkStart w:id="0" w:name="_GoBack"/>
+                    <w:bookmarkEnd w:id="0"/>
                     <m:r>
                       <m:rPr>
                         <m:sty m:val="p"/>
@@ -11088,7 +11092,7 @@
 </file>
 
 <file path=customXml/itemProps1.xml><?xml version="1.0" encoding="utf-8"?>
-<ds:datastoreItem xmlns:ds="http://schemas.openxmlformats.org/officeDocument/2006/customXml" ds:itemID="{BBDB872F-BF9E-445A-8013-D63DA8AC94DE}">
+<ds:datastoreItem xmlns:ds="http://schemas.openxmlformats.org/officeDocument/2006/customXml" ds:itemID="{74D5802F-EE0D-4BB9-82AA-A054636DFBDD}">
   <ds:schemaRefs>
     <ds:schemaRef ds:uri="http://schemas.openxmlformats.org/officeDocument/2006/bibliography"/>
   </ds:schemaRefs>

--- a/word/20151910042-刘鹏-AG实验08-二部图的最小匹配问题.docx
+++ b/word/20151910042-刘鹏-AG实验08-二部图的最小匹配问题.docx
@@ -387,8 +387,10 @@
                 <w:rStyle w:val="ad"/>
                 <w:rFonts w:hint="eastAsia"/>
               </w:rPr>
-              <w:t>18</w:t>
-            </w:r>
+              <w:t>31</w:t>
+            </w:r>
+            <w:bookmarkStart w:id="0" w:name="_GoBack"/>
+            <w:bookmarkEnd w:id="0"/>
           </w:p>
         </w:tc>
       </w:tr>
@@ -3214,8 +3216,6 @@
                       </w:rPr>
                       <m:t>-</m:t>
                     </m:r>
-                    <w:bookmarkStart w:id="0" w:name="_GoBack"/>
-                    <w:bookmarkEnd w:id="0"/>
                     <m:r>
                       <m:rPr>
                         <m:sty m:val="p"/>
@@ -11092,7 +11092,7 @@
 </file>
 
 <file path=customXml/itemProps1.xml><?xml version="1.0" encoding="utf-8"?>
-<ds:datastoreItem xmlns:ds="http://schemas.openxmlformats.org/officeDocument/2006/customXml" ds:itemID="{74D5802F-EE0D-4BB9-82AA-A054636DFBDD}">
+<ds:datastoreItem xmlns:ds="http://schemas.openxmlformats.org/officeDocument/2006/customXml" ds:itemID="{D4BA93FF-7230-4830-9595-D24231C549FA}">
   <ds:schemaRefs>
     <ds:schemaRef ds:uri="http://schemas.openxmlformats.org/officeDocument/2006/bibliography"/>
   </ds:schemaRefs>
